--- a/Documenten/SprintReview1.docx
+++ b/Documenten/SprintReview1.docx
@@ -133,6 +133,7 @@
           <w:color w:val="7B7B7B" w:themeColor="accent3" w:themeShade="BF"/>
           <w:sz w:val="24"/>
           <w:szCs w:val="24"/>
+          <w:lang w:val="nl-BE"/>
         </w:rPr>
       </w:pPr>
       <w:r>
@@ -143,13 +144,20 @@
           <w:color w:val="auto"/>
           <w:sz w:val="28"/>
           <w:szCs w:val="28"/>
+          <w:lang w:val="nl-BE"/>
         </w:rPr>
         <w:t>Sprint</w:t>
       </w:r>
       <w:r>
+        <w:rPr>
+          <w:lang w:val="nl-BE"/>
+        </w:rPr>
         <w:t>:</w:t>
       </w:r>
       <w:r>
+        <w:rPr>
+          <w:lang w:val="nl-BE"/>
+        </w:rPr>
         <w:tab/>
       </w:r>
       <w:r>
@@ -165,6 +173,7 @@
           <w:i/>
           <w:iCs/>
           <w:color w:val="7B7B7B" w:themeColor="accent3" w:themeShade="BF"/>
+          <w:lang w:val="nl-BE"/>
         </w:rPr>
         <w:instrText xml:space="preserve"> FILLIN  "sprintnaam of nummer"  \* MERGEFORMAT </w:instrText>
       </w:r>
@@ -181,6 +190,7 @@
           <w:i/>
           <w:iCs/>
           <w:color w:val="7B7B7B" w:themeColor="accent3" w:themeShade="BF"/>
+          <w:lang w:val="nl-BE"/>
         </w:rPr>
         <w:t>sprin</w:t>
       </w:r>
@@ -189,6 +199,7 @@
           <w:i/>
           <w:iCs/>
           <w:color w:val="7B7B7B" w:themeColor="accent3" w:themeShade="BF"/>
+          <w:lang w:val="nl-BE"/>
         </w:rPr>
         <w:t>t1</w:t>
       </w:r>
@@ -205,6 +216,7 @@
           <w:i/>
           <w:iCs/>
           <w:color w:val="7B7B7B" w:themeColor="accent3" w:themeShade="BF"/>
+          <w:lang w:val="nl-BE"/>
         </w:rPr>
         <w:tab/>
       </w:r>
@@ -213,6 +225,7 @@
           <w:i/>
           <w:iCs/>
           <w:color w:val="7B7B7B" w:themeColor="accent3" w:themeShade="BF"/>
+          <w:lang w:val="nl-BE"/>
         </w:rPr>
         <w:tab/>
       </w:r>
@@ -221,6 +234,7 @@
           <w:i/>
           <w:iCs/>
           <w:color w:val="7B7B7B" w:themeColor="accent3" w:themeShade="BF"/>
+          <w:lang w:val="nl-BE"/>
         </w:rPr>
         <w:tab/>
       </w:r>
@@ -232,10 +246,11 @@
           <w:color w:val="auto"/>
           <w:sz w:val="28"/>
           <w:szCs w:val="28"/>
+          <w:lang w:val="nl-BE"/>
         </w:rPr>
         <w:t xml:space="preserve">Sprint </w:t>
       </w:r>
-      <w:proofErr w:type="spellStart"/>
+      <w:proofErr w:type="gramStart"/>
       <w:r>
         <w:rPr>
           <w:rStyle w:val="Kop1Char"/>
@@ -244,23 +259,40 @@
           <w:color w:val="auto"/>
           <w:sz w:val="28"/>
           <w:szCs w:val="28"/>
+          <w:lang w:val="nl-BE"/>
         </w:rPr>
         <w:t>periode</w:t>
       </w:r>
-      <w:proofErr w:type="spellEnd"/>
-      <w:r>
+      <w:r>
+        <w:rPr>
+          <w:lang w:val="nl-BE"/>
+        </w:rPr>
         <w:t>:</w:t>
       </w:r>
       <w:r>
+        <w:rPr>
+          <w:lang w:val="nl-BE"/>
+        </w:rPr>
         <w:t xml:space="preserve"> </w:t>
       </w:r>
       <w:r>
-        <w:t xml:space="preserve">   </w:t>
+        <w:rPr>
+          <w:lang w:val="nl-BE"/>
+        </w:rPr>
+        <w:t xml:space="preserve">  </w:t>
+      </w:r>
+      <w:proofErr w:type="gramEnd"/>
+      <w:r>
+        <w:rPr>
+          <w:lang w:val="nl-BE"/>
+        </w:rPr>
+        <w:t xml:space="preserve"> </w:t>
       </w:r>
       <w:r>
         <w:rPr>
           <w:sz w:val="24"/>
           <w:szCs w:val="24"/>
+          <w:lang w:val="nl-BE"/>
         </w:rPr>
         <w:t xml:space="preserve">van </w:t>
       </w:r>
@@ -268,6 +300,7 @@
         <w:rPr>
           <w:sz w:val="24"/>
           <w:szCs w:val="24"/>
+          <w:lang w:val="nl-BE"/>
         </w:rPr>
         <w:t xml:space="preserve"> </w:t>
       </w:r>
@@ -277,6 +310,7 @@
           <w:iCs/>
           <w:sz w:val="24"/>
           <w:szCs w:val="24"/>
+          <w:lang w:val="nl-BE"/>
         </w:rPr>
         <w:t xml:space="preserve"> </w:t>
       </w:r>
@@ -287,6 +321,7 @@
           <w:color w:val="7B7B7B" w:themeColor="accent3" w:themeShade="BF"/>
           <w:sz w:val="24"/>
           <w:szCs w:val="24"/>
+          <w:lang w:val="nl-BE"/>
         </w:rPr>
         <w:t>11-Feb-21</w:t>
       </w:r>
@@ -294,6 +329,7 @@
         <w:rPr>
           <w:sz w:val="24"/>
           <w:szCs w:val="24"/>
+          <w:lang w:val="nl-BE"/>
         </w:rPr>
         <w:t xml:space="preserve"> </w:t>
       </w:r>
@@ -301,29 +337,15 @@
         <w:rPr>
           <w:sz w:val="24"/>
           <w:szCs w:val="24"/>
-        </w:rPr>
-        <w:t xml:space="preserve"> </w:t>
-      </w:r>
-      <w:proofErr w:type="spellStart"/>
+          <w:lang w:val="nl-BE"/>
+        </w:rPr>
+        <w:t xml:space="preserve"> tot </w:t>
+      </w:r>
       <w:r>
         <w:rPr>
           <w:sz w:val="24"/>
           <w:szCs w:val="24"/>
-        </w:rPr>
-        <w:t>tot</w:t>
-      </w:r>
-      <w:proofErr w:type="spellEnd"/>
-      <w:r>
-        <w:rPr>
-          <w:sz w:val="24"/>
-          <w:szCs w:val="24"/>
-        </w:rPr>
-        <w:t xml:space="preserve"> </w:t>
-      </w:r>
-      <w:r>
-        <w:rPr>
-          <w:sz w:val="24"/>
-          <w:szCs w:val="24"/>
+          <w:lang w:val="nl-BE"/>
         </w:rPr>
         <w:t xml:space="preserve"> </w:t>
       </w:r>
@@ -334,6 +356,7 @@
           <w:color w:val="7B7B7B" w:themeColor="accent3" w:themeShade="BF"/>
           <w:sz w:val="24"/>
           <w:szCs w:val="24"/>
+          <w:lang w:val="nl-BE"/>
         </w:rPr>
         <w:t>04-Mar-21</w:t>
       </w:r>
@@ -498,15 +521,13 @@
                 <w:szCs w:val="24"/>
               </w:rPr>
             </w:pPr>
-            <w:proofErr w:type="spellStart"/>
             <w:r>
               <w:rPr>
                 <w:sz w:val="24"/>
                 <w:szCs w:val="24"/>
               </w:rPr>
-              <w:t>Ahrirou</w:t>
-            </w:r>
-            <w:proofErr w:type="spellEnd"/>
+              <w:t>Ahrirou Achraf,</w:t>
+            </w:r>
             <w:r>
               <w:rPr>
                 <w:sz w:val="24"/>
@@ -520,7 +541,7 @@
                 <w:sz w:val="24"/>
                 <w:szCs w:val="24"/>
               </w:rPr>
-              <w:t>Achraf</w:t>
+              <w:t>Komut</w:t>
             </w:r>
             <w:proofErr w:type="spellEnd"/>
             <w:r>
@@ -528,14 +549,7 @@
                 <w:sz w:val="24"/>
                 <w:szCs w:val="24"/>
               </w:rPr>
-              <w:t>,</w:t>
-            </w:r>
-            <w:r>
-              <w:rPr>
-                <w:sz w:val="24"/>
-                <w:szCs w:val="24"/>
-              </w:rPr>
-              <w:t xml:space="preserve"> Komut Salih,</w:t>
+              <w:t xml:space="preserve"> Salih,</w:t>
             </w:r>
             <w:r>
               <w:rPr>
@@ -664,7 +678,7 @@
                               <w:rPr>
                                 <w:lang w:val="nl-BE"/>
                               </w:rPr>
-                              <w:t>……….</w:t>
+                              <w:t xml:space="preserve">Rolverdeling besproken </w:t>
                             </w:r>
                           </w:p>
                           <w:p>
@@ -674,12 +688,23 @@
                                 <w:ilvl w:val="0"/>
                                 <w:numId w:val="2"/>
                               </w:numPr>
+                              <w:rPr>
+                                <w:lang w:val="nl-BE"/>
+                              </w:rPr>
                             </w:pPr>
+                            <w:proofErr w:type="spellStart"/>
                             <w:r>
                               <w:rPr>
                                 <w:lang w:val="nl-BE"/>
                               </w:rPr>
-                              <w:t>……….</w:t>
+                              <w:t>Wireframes</w:t>
+                            </w:r>
+                            <w:proofErr w:type="spellEnd"/>
+                            <w:r>
+                              <w:rPr>
+                                <w:lang w:val="nl-BE"/>
+                              </w:rPr>
+                              <w:t xml:space="preserve"> gemaakt voor verschillende platforms</w:t>
                             </w:r>
                           </w:p>
                           <w:p>
@@ -689,22 +714,16 @@
                                 <w:ilvl w:val="0"/>
                                 <w:numId w:val="2"/>
                               </w:numPr>
+                              <w:rPr>
+                                <w:lang w:val="nl-BE"/>
+                              </w:rPr>
                             </w:pPr>
                             <w:r>
                               <w:rPr>
                                 <w:lang w:val="nl-BE"/>
                               </w:rPr>
-                              <w:t>……….</w:t>
+                              <w:t xml:space="preserve">Startdocument ingevuld </w:t>
                             </w:r>
-                          </w:p>
-                          <w:p>
-                            <w:pPr>
-                              <w:pStyle w:val="Lijstalinea"/>
-                              <w:numPr>
-                                <w:ilvl w:val="0"/>
-                                <w:numId w:val="2"/>
-                              </w:numPr>
-                            </w:pPr>
                           </w:p>
                         </w:txbxContent>
                       </wps:txbx>
@@ -747,7 +766,7 @@
                         <w:rPr>
                           <w:lang w:val="nl-BE"/>
                         </w:rPr>
-                        <w:t>……….</w:t>
+                        <w:t xml:space="preserve">Rolverdeling besproken </w:t>
                       </w:r>
                     </w:p>
                     <w:p>
@@ -757,12 +776,23 @@
                           <w:ilvl w:val="0"/>
                           <w:numId w:val="2"/>
                         </w:numPr>
+                        <w:rPr>
+                          <w:lang w:val="nl-BE"/>
+                        </w:rPr>
                       </w:pPr>
+                      <w:proofErr w:type="spellStart"/>
                       <w:r>
                         <w:rPr>
                           <w:lang w:val="nl-BE"/>
                         </w:rPr>
-                        <w:t>……….</w:t>
+                        <w:t>Wireframes</w:t>
+                      </w:r>
+                      <w:proofErr w:type="spellEnd"/>
+                      <w:r>
+                        <w:rPr>
+                          <w:lang w:val="nl-BE"/>
+                        </w:rPr>
+                        <w:t xml:space="preserve"> gemaakt voor verschillende platforms</w:t>
                       </w:r>
                     </w:p>
                     <w:p>
@@ -772,22 +802,16 @@
                           <w:ilvl w:val="0"/>
                           <w:numId w:val="2"/>
                         </w:numPr>
+                        <w:rPr>
+                          <w:lang w:val="nl-BE"/>
+                        </w:rPr>
                       </w:pPr>
                       <w:r>
                         <w:rPr>
                           <w:lang w:val="nl-BE"/>
                         </w:rPr>
-                        <w:t>……….</w:t>
+                        <w:t xml:space="preserve">Startdocument ingevuld </w:t>
                       </w:r>
-                    </w:p>
-                    <w:p>
-                      <w:pPr>
-                        <w:pStyle w:val="Lijstalinea"/>
-                        <w:numPr>
-                          <w:ilvl w:val="0"/>
-                          <w:numId w:val="2"/>
-                        </w:numPr>
-                      </w:pPr>
                     </w:p>
                   </w:txbxContent>
                 </v:textbox>
@@ -988,7 +1012,63 @@
             <w:tcW w:w="3116" w:type="dxa"/>
           </w:tcPr>
           <w:p/>
+          <w:p>
+            <w:proofErr w:type="spellStart"/>
+            <w:r>
+              <w:t>Communicatie</w:t>
+            </w:r>
+            <w:proofErr w:type="spellEnd"/>
+            <w:r>
+              <w:t xml:space="preserve"> </w:t>
+            </w:r>
+          </w:p>
+        </w:tc>
+        <w:tc>
+          <w:tcPr>
+            <w:tcW w:w="3117" w:type="dxa"/>
+          </w:tcPr>
           <w:p/>
+        </w:tc>
+        <w:tc>
+          <w:tcPr>
+            <w:tcW w:w="3117" w:type="dxa"/>
+          </w:tcPr>
+          <w:p>
+            <w:proofErr w:type="spellStart"/>
+            <w:r>
+              <w:t>Samenkomen</w:t>
+            </w:r>
+            <w:proofErr w:type="spellEnd"/>
+            <w:r>
+              <w:t xml:space="preserve"> was </w:t>
+            </w:r>
+            <w:proofErr w:type="spellStart"/>
+            <w:r>
+              <w:t>moeilijk</w:t>
+            </w:r>
+            <w:proofErr w:type="spellEnd"/>
+          </w:p>
+        </w:tc>
+      </w:tr>
+      <w:tr>
+        <w:tc>
+          <w:tcPr>
+            <w:tcW w:w="3116" w:type="dxa"/>
+          </w:tcPr>
+          <w:p/>
+          <w:p>
+            <w:r>
+              <w:t xml:space="preserve">Deadlines </w:t>
+            </w:r>
+            <w:proofErr w:type="spellStart"/>
+            <w:r>
+              <w:t>gerespecteerd</w:t>
+            </w:r>
+            <w:proofErr w:type="spellEnd"/>
+            <w:r>
+              <w:t xml:space="preserve"> </w:t>
+            </w:r>
+          </w:p>
         </w:tc>
         <w:tc>
           <w:tcPr>
@@ -1009,28 +1089,32 @@
             <w:tcW w:w="3116" w:type="dxa"/>
           </w:tcPr>
           <w:p/>
-          <w:p/>
-        </w:tc>
-        <w:tc>
-          <w:tcPr>
-            <w:tcW w:w="3117" w:type="dxa"/>
-          </w:tcPr>
-          <w:p/>
-        </w:tc>
-        <w:tc>
-          <w:tcPr>
-            <w:tcW w:w="3117" w:type="dxa"/>
-          </w:tcPr>
-          <w:p/>
-        </w:tc>
-      </w:tr>
-      <w:tr>
-        <w:tc>
-          <w:tcPr>
-            <w:tcW w:w="3116" w:type="dxa"/>
-          </w:tcPr>
-          <w:p/>
-          <w:p/>
+          <w:p>
+            <w:proofErr w:type="spellStart"/>
+            <w:r>
+              <w:t>Opdrachten</w:t>
+            </w:r>
+            <w:proofErr w:type="spellEnd"/>
+            <w:r>
+              <w:t xml:space="preserve"> </w:t>
+            </w:r>
+            <w:proofErr w:type="spellStart"/>
+            <w:r>
+              <w:t>goed</w:t>
+            </w:r>
+            <w:proofErr w:type="spellEnd"/>
+            <w:r>
+              <w:t xml:space="preserve"> </w:t>
+            </w:r>
+            <w:proofErr w:type="spellStart"/>
+            <w:r>
+              <w:t>afgewerkt</w:t>
+            </w:r>
+            <w:proofErr w:type="spellEnd"/>
+            <w:r>
+              <w:t xml:space="preserve"> </w:t>
+            </w:r>
+          </w:p>
         </w:tc>
         <w:tc>
           <w:tcPr>
@@ -1154,18 +1238,23 @@
                                 <w:ilvl w:val="0"/>
                                 <w:numId w:val="2"/>
                               </w:numPr>
+                              <w:rPr>
+                                <w:lang w:val="nl-BE"/>
+                              </w:rPr>
                             </w:pPr>
+                            <w:proofErr w:type="spellStart"/>
                             <w:r>
                               <w:rPr>
                                 <w:lang w:val="nl-BE"/>
                               </w:rPr>
-                              <w:t>……….</w:t>
+                              <w:t>Meetingen</w:t>
                             </w:r>
+                            <w:proofErr w:type="spellEnd"/>
                             <w:r>
                               <w:rPr>
-                                <w:noProof/>
+                                <w:lang w:val="nl-BE"/>
                               </w:rPr>
-                              <w:t xml:space="preserve"> </w:t>
+                              <w:t xml:space="preserve"> goed op voorhand plannen </w:t>
                             </w:r>
                           </w:p>
                           <w:p>
@@ -1176,27 +1265,6 @@
                                 <w:numId w:val="2"/>
                               </w:numPr>
                             </w:pPr>
-                            <w:r>
-                              <w:rPr>
-                                <w:lang w:val="nl-BE"/>
-                              </w:rPr>
-                              <w:t>……….</w:t>
-                            </w:r>
-                          </w:p>
-                          <w:p>
-                            <w:pPr>
-                              <w:pStyle w:val="Lijstalinea"/>
-                              <w:numPr>
-                                <w:ilvl w:val="0"/>
-                                <w:numId w:val="2"/>
-                              </w:numPr>
-                            </w:pPr>
-                            <w:r>
-                              <w:rPr>
-                                <w:lang w:val="nl-BE"/>
-                              </w:rPr>
-                              <w:t>…</w:t>
-                            </w:r>
                           </w:p>
                         </w:txbxContent>
                       </wps:txbx>
@@ -1227,18 +1295,23 @@
                           <w:ilvl w:val="0"/>
                           <w:numId w:val="2"/>
                         </w:numPr>
+                        <w:rPr>
+                          <w:lang w:val="nl-BE"/>
+                        </w:rPr>
                       </w:pPr>
+                      <w:proofErr w:type="spellStart"/>
                       <w:r>
                         <w:rPr>
                           <w:lang w:val="nl-BE"/>
                         </w:rPr>
-                        <w:t>……….</w:t>
+                        <w:t>Meetingen</w:t>
                       </w:r>
+                      <w:proofErr w:type="spellEnd"/>
                       <w:r>
                         <w:rPr>
-                          <w:noProof/>
+                          <w:lang w:val="nl-BE"/>
                         </w:rPr>
-                        <w:t xml:space="preserve"> </w:t>
+                        <w:t xml:space="preserve"> goed op voorhand plannen </w:t>
                       </w:r>
                     </w:p>
                     <w:p>
@@ -1249,27 +1322,6 @@
                           <w:numId w:val="2"/>
                         </w:numPr>
                       </w:pPr>
-                      <w:r>
-                        <w:rPr>
-                          <w:lang w:val="nl-BE"/>
-                        </w:rPr>
-                        <w:t>……….</w:t>
-                      </w:r>
-                    </w:p>
-                    <w:p>
-                      <w:pPr>
-                        <w:pStyle w:val="Lijstalinea"/>
-                        <w:numPr>
-                          <w:ilvl w:val="0"/>
-                          <w:numId w:val="2"/>
-                        </w:numPr>
-                      </w:pPr>
-                      <w:r>
-                        <w:rPr>
-                          <w:lang w:val="nl-BE"/>
-                        </w:rPr>
-                        <w:t>…</w:t>
-                      </w:r>
                     </w:p>
                   </w:txbxContent>
                 </v:textbox>
@@ -2316,18 +2368,18 @@
 </file>
 
 <file path=customXml/item1.xml><?xml version="1.0" encoding="utf-8"?>
+<p:properties xmlns:p="http://schemas.microsoft.com/office/2006/metadata/properties" xmlns:xsi="http://www.w3.org/2001/XMLSchema-instance" xmlns:pc="http://schemas.microsoft.com/office/infopath/2007/PartnerControls">
+  <documentManagement/>
+</p:properties>
+</file>
+
+<file path=customXml/item2.xml><?xml version="1.0" encoding="utf-8"?>
 <?mso-contentType ?>
 <FormTemplates xmlns="http://schemas.microsoft.com/sharepoint/v3/contenttype/forms">
   <Display>DocumentLibraryForm</Display>
   <Edit>DocumentLibraryForm</Edit>
   <New>DocumentLibraryForm</New>
 </FormTemplates>
-</file>
-
-<file path=customXml/item2.xml><?xml version="1.0" encoding="utf-8"?>
-<p:properties xmlns:p="http://schemas.microsoft.com/office/2006/metadata/properties" xmlns:xsi="http://www.w3.org/2001/XMLSchema-instance" xmlns:pc="http://schemas.microsoft.com/office/infopath/2007/PartnerControls">
-  <documentManagement/>
-</p:properties>
 </file>
 
 <file path=customXml/item3.xml><?xml version="1.0" encoding="utf-8"?>
@@ -2520,18 +2572,18 @@
 </file>
 
 <file path=customXml/itemProps1.xml><?xml version="1.0" encoding="utf-8"?>
-<ds:datastoreItem xmlns:ds="http://schemas.openxmlformats.org/officeDocument/2006/customXml" ds:itemID="{9FA840B6-F743-4E19-9A6B-7F6696E833A4}">
+<ds:datastoreItem xmlns:ds="http://schemas.openxmlformats.org/officeDocument/2006/customXml" ds:itemID="{6B6829FA-6632-4922-8CD3-117FBA405333}">
   <ds:schemaRefs>
-    <ds:schemaRef ds:uri="http://schemas.microsoft.com/sharepoint/v3/contenttype/forms"/>
+    <ds:schemaRef ds:uri="http://schemas.microsoft.com/office/2006/metadata/properties"/>
+    <ds:schemaRef ds:uri="http://schemas.microsoft.com/office/infopath/2007/PartnerControls"/>
   </ds:schemaRefs>
 </ds:datastoreItem>
 </file>
 
 <file path=customXml/itemProps2.xml><?xml version="1.0" encoding="utf-8"?>
-<ds:datastoreItem xmlns:ds="http://schemas.openxmlformats.org/officeDocument/2006/customXml" ds:itemID="{6B6829FA-6632-4922-8CD3-117FBA405333}">
+<ds:datastoreItem xmlns:ds="http://schemas.openxmlformats.org/officeDocument/2006/customXml" ds:itemID="{9FA840B6-F743-4E19-9A6B-7F6696E833A4}">
   <ds:schemaRefs>
-    <ds:schemaRef ds:uri="http://schemas.microsoft.com/office/2006/metadata/properties"/>
-    <ds:schemaRef ds:uri="http://schemas.microsoft.com/office/infopath/2007/PartnerControls"/>
+    <ds:schemaRef ds:uri="http://schemas.microsoft.com/sharepoint/v3/contenttype/forms"/>
   </ds:schemaRefs>
 </ds:datastoreItem>
 </file>

--- a/Documenten/SprintReview1.docx
+++ b/Documenten/SprintReview1.docx
@@ -248,45 +248,25 @@
           <w:szCs w:val="28"/>
           <w:lang w:val="nl-BE"/>
         </w:rPr>
-        <w:t xml:space="preserve">Sprint </w:t>
-      </w:r>
-      <w:proofErr w:type="gramStart"/>
-      <w:r>
-        <w:rPr>
-          <w:rStyle w:val="Kop1Char"/>
-          <w:b/>
-          <w:bCs/>
-          <w:color w:val="auto"/>
-          <w:sz w:val="28"/>
-          <w:szCs w:val="28"/>
+        <w:t>Sprint periode</w:t>
+      </w:r>
+      <w:r>
+        <w:rPr>
           <w:lang w:val="nl-BE"/>
         </w:rPr>
-        <w:t>periode</w:t>
+        <w:t>:</w:t>
       </w:r>
       <w:r>
         <w:rPr>
           <w:lang w:val="nl-BE"/>
         </w:rPr>
-        <w:t>:</w:t>
+        <w:t xml:space="preserve"> </w:t>
       </w:r>
       <w:r>
         <w:rPr>
           <w:lang w:val="nl-BE"/>
         </w:rPr>
-        <w:t xml:space="preserve"> </w:t>
-      </w:r>
-      <w:r>
-        <w:rPr>
-          <w:lang w:val="nl-BE"/>
-        </w:rPr>
-        <w:t xml:space="preserve">  </w:t>
-      </w:r>
-      <w:proofErr w:type="gramEnd"/>
-      <w:r>
-        <w:rPr>
-          <w:lang w:val="nl-BE"/>
-        </w:rPr>
-        <w:t xml:space="preserve"> </w:t>
+        <w:t xml:space="preserve">   </w:t>
       </w:r>
       <w:r>
         <w:rPr>
@@ -450,7 +430,7 @@
                 <w:sz w:val="24"/>
                 <w:szCs w:val="24"/>
               </w:rPr>
-              <w:t>4-Mar-21</w:t>
+              <w:t>7-Mar-21</w:t>
             </w:r>
             <w:r>
               <w:rPr>
@@ -521,13 +501,15 @@
                 <w:szCs w:val="24"/>
               </w:rPr>
             </w:pPr>
+            <w:proofErr w:type="spellStart"/>
             <w:r>
               <w:rPr>
                 <w:sz w:val="24"/>
                 <w:szCs w:val="24"/>
               </w:rPr>
-              <w:t>Ahrirou Achraf,</w:t>
-            </w:r>
+              <w:t>Ahrirou</w:t>
+            </w:r>
+            <w:proofErr w:type="spellEnd"/>
             <w:r>
               <w:rPr>
                 <w:sz w:val="24"/>
@@ -541,7 +523,7 @@
                 <w:sz w:val="24"/>
                 <w:szCs w:val="24"/>
               </w:rPr>
-              <w:t>Komut</w:t>
+              <w:t>Achraf</w:t>
             </w:r>
             <w:proofErr w:type="spellEnd"/>
             <w:r>
@@ -549,7 +531,14 @@
                 <w:sz w:val="24"/>
                 <w:szCs w:val="24"/>
               </w:rPr>
-              <w:t xml:space="preserve"> Salih,</w:t>
+              <w:t>,</w:t>
+            </w:r>
+            <w:r>
+              <w:rPr>
+                <w:sz w:val="24"/>
+                <w:szCs w:val="24"/>
+              </w:rPr>
+              <w:t xml:space="preserve"> Komut Salih,</w:t>
             </w:r>
             <w:r>
               <w:rPr>
@@ -678,7 +667,13 @@
                               <w:rPr>
                                 <w:lang w:val="nl-BE"/>
                               </w:rPr>
-                              <w:t xml:space="preserve">Rolverdeling besproken </w:t>
+                              <w:t>Rolverdeling besproken</w:t>
+                            </w:r>
+                            <w:r>
+                              <w:rPr>
+                                <w:lang w:val="nl-BE"/>
+                              </w:rPr>
+                              <w:t>.</w:t>
                             </w:r>
                           </w:p>
                           <w:p>
@@ -704,7 +699,25 @@
                               <w:rPr>
                                 <w:lang w:val="nl-BE"/>
                               </w:rPr>
-                              <w:t xml:space="preserve"> gemaakt voor verschillende platforms</w:t>
+                              <w:t xml:space="preserve"> </w:t>
+                            </w:r>
+                            <w:r>
+                              <w:rPr>
+                                <w:lang w:val="nl-BE"/>
+                              </w:rPr>
+                              <w:t>aan</w:t>
+                            </w:r>
+                            <w:r>
+                              <w:rPr>
+                                <w:lang w:val="nl-BE"/>
+                              </w:rPr>
+                              <w:t>gemaakt voor verschillende platforms</w:t>
+                            </w:r>
+                            <w:r>
+                              <w:rPr>
+                                <w:lang w:val="nl-BE"/>
+                              </w:rPr>
+                              <w:t>.</w:t>
                             </w:r>
                           </w:p>
                           <w:p>
@@ -722,7 +735,19 @@
                               <w:rPr>
                                 <w:lang w:val="nl-BE"/>
                               </w:rPr>
-                              <w:t xml:space="preserve">Startdocument ingevuld </w:t>
+                              <w:t>Startdocument ingevuld</w:t>
+                            </w:r>
+                            <w:r>
+                              <w:rPr>
+                                <w:lang w:val="nl-BE"/>
+                              </w:rPr>
+                              <w:t xml:space="preserve"> en afgegeven.</w:t>
+                            </w:r>
+                            <w:r>
+                              <w:rPr>
+                                <w:lang w:val="nl-BE"/>
+                              </w:rPr>
+                              <w:t xml:space="preserve"> </w:t>
                             </w:r>
                           </w:p>
                         </w:txbxContent>
@@ -766,7 +791,13 @@
                         <w:rPr>
                           <w:lang w:val="nl-BE"/>
                         </w:rPr>
-                        <w:t xml:space="preserve">Rolverdeling besproken </w:t>
+                        <w:t>Rolverdeling besproken</w:t>
+                      </w:r>
+                      <w:r>
+                        <w:rPr>
+                          <w:lang w:val="nl-BE"/>
+                        </w:rPr>
+                        <w:t>.</w:t>
                       </w:r>
                     </w:p>
                     <w:p>
@@ -792,7 +823,25 @@
                         <w:rPr>
                           <w:lang w:val="nl-BE"/>
                         </w:rPr>
-                        <w:t xml:space="preserve"> gemaakt voor verschillende platforms</w:t>
+                        <w:t xml:space="preserve"> </w:t>
+                      </w:r>
+                      <w:r>
+                        <w:rPr>
+                          <w:lang w:val="nl-BE"/>
+                        </w:rPr>
+                        <w:t>aan</w:t>
+                      </w:r>
+                      <w:r>
+                        <w:rPr>
+                          <w:lang w:val="nl-BE"/>
+                        </w:rPr>
+                        <w:t>gemaakt voor verschillende platforms</w:t>
+                      </w:r>
+                      <w:r>
+                        <w:rPr>
+                          <w:lang w:val="nl-BE"/>
+                        </w:rPr>
+                        <w:t>.</w:t>
                       </w:r>
                     </w:p>
                     <w:p>
@@ -810,7 +859,19 @@
                         <w:rPr>
                           <w:lang w:val="nl-BE"/>
                         </w:rPr>
-                        <w:t xml:space="preserve">Startdocument ingevuld </w:t>
+                        <w:t>Startdocument ingevuld</w:t>
+                      </w:r>
+                      <w:r>
+                        <w:rPr>
+                          <w:lang w:val="nl-BE"/>
+                        </w:rPr>
+                        <w:t xml:space="preserve"> en afgegeven.</w:t>
+                      </w:r>
+                      <w:r>
+                        <w:rPr>
+                          <w:lang w:val="nl-BE"/>
+                        </w:rPr>
+                        <w:t xml:space="preserve"> </w:t>
                       </w:r>
                     </w:p>
                   </w:txbxContent>
@@ -1021,6 +1082,185 @@
             <w:r>
               <w:t xml:space="preserve"> </w:t>
             </w:r>
+            <w:proofErr w:type="spellStart"/>
+            <w:r>
+              <w:t>tussen</w:t>
+            </w:r>
+            <w:proofErr w:type="spellEnd"/>
+            <w:r>
+              <w:t xml:space="preserve"> de </w:t>
+            </w:r>
+            <w:proofErr w:type="spellStart"/>
+            <w:r>
+              <w:t>teamleden</w:t>
+            </w:r>
+            <w:proofErr w:type="spellEnd"/>
+            <w:r>
+              <w:t xml:space="preserve"> was </w:t>
+            </w:r>
+            <w:proofErr w:type="spellStart"/>
+            <w:r>
+              <w:t>positief</w:t>
+            </w:r>
+            <w:proofErr w:type="spellEnd"/>
+            <w:r>
+              <w:t>.</w:t>
+            </w:r>
+          </w:p>
+        </w:tc>
+        <w:tc>
+          <w:tcPr>
+            <w:tcW w:w="3117" w:type="dxa"/>
+          </w:tcPr>
+          <w:p>
+            <w:proofErr w:type="spellStart"/>
+            <w:r>
+              <w:t>Samenkomen</w:t>
+            </w:r>
+            <w:proofErr w:type="spellEnd"/>
+            <w:r>
+              <w:t xml:space="preserve"> </w:t>
+            </w:r>
+            <w:proofErr w:type="spellStart"/>
+            <w:r>
+              <w:t>voor</w:t>
+            </w:r>
+            <w:proofErr w:type="spellEnd"/>
+            <w:r>
+              <w:t xml:space="preserve"> </w:t>
+            </w:r>
+            <w:proofErr w:type="spellStart"/>
+            <w:r>
+              <w:t>een</w:t>
+            </w:r>
+            <w:proofErr w:type="spellEnd"/>
+            <w:r>
+              <w:t xml:space="preserve"> meeting </w:t>
+            </w:r>
+            <w:proofErr w:type="spellStart"/>
+            <w:r>
+              <w:t>bleek</w:t>
+            </w:r>
+            <w:proofErr w:type="spellEnd"/>
+            <w:r>
+              <w:t xml:space="preserve"> </w:t>
+            </w:r>
+            <w:proofErr w:type="spellStart"/>
+            <w:r>
+              <w:t>niet</w:t>
+            </w:r>
+            <w:proofErr w:type="spellEnd"/>
+            <w:r>
+              <w:t xml:space="preserve"> </w:t>
+            </w:r>
+            <w:proofErr w:type="spellStart"/>
+            <w:r>
+              <w:t>altijd</w:t>
+            </w:r>
+            <w:proofErr w:type="spellEnd"/>
+            <w:r>
+              <w:t xml:space="preserve"> even </w:t>
+            </w:r>
+            <w:proofErr w:type="spellStart"/>
+            <w:r>
+              <w:t>makkelijk</w:t>
+            </w:r>
+            <w:proofErr w:type="spellEnd"/>
+            <w:r>
+              <w:t>.</w:t>
+            </w:r>
+          </w:p>
+        </w:tc>
+        <w:tc>
+          <w:tcPr>
+            <w:tcW w:w="3117" w:type="dxa"/>
+          </w:tcPr>
+          <w:p>
+            <w:r>
+              <w:t xml:space="preserve">De </w:t>
+            </w:r>
+            <w:proofErr w:type="spellStart"/>
+            <w:r>
+              <w:t>rolverdeling</w:t>
+            </w:r>
+            <w:proofErr w:type="spellEnd"/>
+            <w:r>
+              <w:t xml:space="preserve"> was </w:t>
+            </w:r>
+            <w:proofErr w:type="spellStart"/>
+            <w:r>
+              <w:t>een</w:t>
+            </w:r>
+            <w:proofErr w:type="spellEnd"/>
+            <w:r>
+              <w:t xml:space="preserve"> </w:t>
+            </w:r>
+            <w:proofErr w:type="spellStart"/>
+            <w:r>
+              <w:t>beetje</w:t>
+            </w:r>
+            <w:proofErr w:type="spellEnd"/>
+            <w:r>
+              <w:t xml:space="preserve"> </w:t>
+            </w:r>
+            <w:proofErr w:type="spellStart"/>
+            <w:r>
+              <w:t>slordig</w:t>
+            </w:r>
+            <w:proofErr w:type="spellEnd"/>
+            <w:r>
+              <w:t>.</w:t>
+            </w:r>
+          </w:p>
+        </w:tc>
+      </w:tr>
+      <w:tr>
+        <w:tc>
+          <w:tcPr>
+            <w:tcW w:w="3116" w:type="dxa"/>
+          </w:tcPr>
+          <w:p/>
+          <w:p>
+            <w:proofErr w:type="spellStart"/>
+            <w:r>
+              <w:t>Iedereen</w:t>
+            </w:r>
+            <w:proofErr w:type="spellEnd"/>
+            <w:r>
+              <w:t xml:space="preserve"> </w:t>
+            </w:r>
+            <w:proofErr w:type="spellStart"/>
+            <w:r>
+              <w:t>heeft</w:t>
+            </w:r>
+            <w:proofErr w:type="spellEnd"/>
+            <w:r>
+              <w:t xml:space="preserve"> </w:t>
+            </w:r>
+            <w:proofErr w:type="spellStart"/>
+            <w:r>
+              <w:t>zijn</w:t>
+            </w:r>
+            <w:proofErr w:type="spellEnd"/>
+            <w:r>
+              <w:t xml:space="preserve"> </w:t>
+            </w:r>
+            <w:proofErr w:type="spellStart"/>
+            <w:r>
+              <w:t>deel</w:t>
+            </w:r>
+            <w:proofErr w:type="spellEnd"/>
+            <w:r>
+              <w:t xml:space="preserve"> </w:t>
+            </w:r>
+            <w:proofErr w:type="spellStart"/>
+            <w:r>
+              <w:t>afgewerkt</w:t>
+            </w:r>
+            <w:proofErr w:type="spellEnd"/>
+            <w:r>
+              <w:t xml:space="preserve">. </w:t>
+            </w:r>
           </w:p>
         </w:tc>
         <w:tc>
@@ -1034,9 +1274,12 @@
             <w:tcW w:w="3117" w:type="dxa"/>
           </w:tcPr>
           <w:p>
-            <w:proofErr w:type="spellStart"/>
-            <w:r>
-              <w:t>Samenkomen</w:t>
+            <w:r>
+              <w:t xml:space="preserve">De </w:t>
+            </w:r>
+            <w:proofErr w:type="spellStart"/>
+            <w:r>
+              <w:t>taak</w:t>
             </w:r>
             <w:proofErr w:type="spellEnd"/>
             <w:r>
@@ -1044,9 +1287,44 @@
             </w:r>
             <w:proofErr w:type="spellStart"/>
             <w:r>
-              <w:t>moeilijk</w:t>
-            </w:r>
-            <w:proofErr w:type="spellEnd"/>
+              <w:t>te</w:t>
+            </w:r>
+            <w:proofErr w:type="spellEnd"/>
+            <w:r>
+              <w:t xml:space="preserve"> </w:t>
+            </w:r>
+            <w:proofErr w:type="spellStart"/>
+            <w:r>
+              <w:t>snel</w:t>
+            </w:r>
+            <w:proofErr w:type="spellEnd"/>
+            <w:r>
+              <w:t xml:space="preserve"> </w:t>
+            </w:r>
+            <w:proofErr w:type="spellStart"/>
+            <w:r>
+              <w:t>en</w:t>
+            </w:r>
+            <w:proofErr w:type="spellEnd"/>
+            <w:r>
+              <w:t xml:space="preserve"> </w:t>
+            </w:r>
+            <w:proofErr w:type="spellStart"/>
+            <w:r>
+              <w:t>onaandachtig</w:t>
+            </w:r>
+            <w:proofErr w:type="spellEnd"/>
+            <w:r>
+              <w:t xml:space="preserve"> </w:t>
+            </w:r>
+            <w:proofErr w:type="spellStart"/>
+            <w:r>
+              <w:t>afgewerkt</w:t>
+            </w:r>
+            <w:proofErr w:type="spellEnd"/>
+            <w:r>
+              <w:t>.</w:t>
+            </w:r>
           </w:p>
         </w:tc>
       </w:tr>
@@ -1057,42 +1335,17 @@
           </w:tcPr>
           <w:p/>
           <w:p>
-            <w:r>
-              <w:t xml:space="preserve">Deadlines </w:t>
-            </w:r>
-            <w:proofErr w:type="spellStart"/>
-            <w:r>
-              <w:t>gerespecteerd</w:t>
+            <w:proofErr w:type="spellStart"/>
+            <w:r>
+              <w:t>Teamleden</w:t>
             </w:r>
             <w:proofErr w:type="spellEnd"/>
             <w:r>
               <w:t xml:space="preserve"> </w:t>
             </w:r>
-          </w:p>
-        </w:tc>
-        <w:tc>
-          <w:tcPr>
-            <w:tcW w:w="3117" w:type="dxa"/>
-          </w:tcPr>
-          <w:p/>
-        </w:tc>
-        <w:tc>
-          <w:tcPr>
-            <w:tcW w:w="3117" w:type="dxa"/>
-          </w:tcPr>
-          <w:p/>
-        </w:tc>
-      </w:tr>
-      <w:tr>
-        <w:tc>
-          <w:tcPr>
-            <w:tcW w:w="3116" w:type="dxa"/>
-          </w:tcPr>
-          <w:p/>
-          <w:p>
-            <w:proofErr w:type="spellStart"/>
-            <w:r>
-              <w:t>Opdrachten</w:t>
+            <w:proofErr w:type="spellStart"/>
+            <w:r>
+              <w:t>waren</w:t>
             </w:r>
             <w:proofErr w:type="spellEnd"/>
             <w:r>
@@ -1100,7 +1353,7 @@
             </w:r>
             <w:proofErr w:type="spellStart"/>
             <w:r>
-              <w:t>goed</w:t>
+              <w:t>bereid</w:t>
             </w:r>
             <w:proofErr w:type="spellEnd"/>
             <w:r>
@@ -1108,11 +1361,27 @@
             </w:r>
             <w:proofErr w:type="spellStart"/>
             <w:r>
-              <w:t>afgewerkt</w:t>
+              <w:t>elkaar</w:t>
             </w:r>
             <w:proofErr w:type="spellEnd"/>
             <w:r>
               <w:t xml:space="preserve"> </w:t>
+            </w:r>
+            <w:proofErr w:type="spellStart"/>
+            <w:r>
+              <w:t>te</w:t>
+            </w:r>
+            <w:proofErr w:type="spellEnd"/>
+            <w:r>
+              <w:t xml:space="preserve"> </w:t>
+            </w:r>
+            <w:proofErr w:type="spellStart"/>
+            <w:r>
+              <w:t>helpen</w:t>
+            </w:r>
+            <w:proofErr w:type="spellEnd"/>
+            <w:r>
+              <w:t>.</w:t>
             </w:r>
           </w:p>
         </w:tc>
@@ -1192,10 +1461,11 @@
         <w:rPr>
           <w:noProof/>
         </w:rPr>
+        <w:lastRenderedPageBreak/>
         <mc:AlternateContent>
           <mc:Choice Requires="wps">
             <w:drawing>
-              <wp:anchor distT="0" distB="0" distL="114300" distR="114300" simplePos="0" relativeHeight="251660288" behindDoc="0" locked="0" layoutInCell="1" allowOverlap="1" wp14:anchorId="7564A7A4" wp14:editId="1D7DF2D5">
+              <wp:anchor distT="0" distB="0" distL="114300" distR="114300" simplePos="0" relativeHeight="251660288" behindDoc="0" locked="0" layoutInCell="1" allowOverlap="1" wp14:anchorId="7564A7A4" wp14:editId="5B268371">
                 <wp:simplePos x="0" y="0"/>
                 <wp:positionH relativeFrom="margin">
                   <wp:align>right</wp:align>
@@ -1203,8 +1473,8 @@
                 <wp:positionV relativeFrom="paragraph">
                   <wp:posOffset>0</wp:posOffset>
                 </wp:positionV>
-                <wp:extent cx="5924550" cy="742950"/>
-                <wp:effectExtent l="0" t="0" r="19050" b="19050"/>
+                <wp:extent cx="5924550" cy="1036320"/>
+                <wp:effectExtent l="0" t="0" r="19050" b="11430"/>
                 <wp:wrapSquare wrapText="bothSides"/>
                 <wp:docPr id="3" name="Tekstvak 3"/>
                 <wp:cNvGraphicFramePr/>
@@ -1215,7 +1485,7 @@
                       <wps:spPr>
                         <a:xfrm>
                           <a:off x="0" y="0"/>
-                          <a:ext cx="5924550" cy="742950"/>
+                          <a:ext cx="5924550" cy="1036320"/>
                         </a:xfrm>
                         <a:prstGeom prst="rect">
                           <a:avLst/>
@@ -1265,6 +1535,215 @@
                                 <w:numId w:val="2"/>
                               </w:numPr>
                             </w:pPr>
+                            <w:r>
+                              <w:t xml:space="preserve">De </w:t>
+                            </w:r>
+                            <w:proofErr w:type="spellStart"/>
+                            <w:r>
+                              <w:t>rolverdeling</w:t>
+                            </w:r>
+                            <w:proofErr w:type="spellEnd"/>
+                            <w:r>
+                              <w:t xml:space="preserve"> </w:t>
+                            </w:r>
+                            <w:proofErr w:type="spellStart"/>
+                            <w:r>
+                              <w:t>zeer</w:t>
+                            </w:r>
+                            <w:proofErr w:type="spellEnd"/>
+                            <w:r>
+                              <w:t xml:space="preserve"> </w:t>
+                            </w:r>
+                            <w:proofErr w:type="spellStart"/>
+                            <w:r>
+                              <w:t>gedetailleerd</w:t>
+                            </w:r>
+                            <w:proofErr w:type="spellEnd"/>
+                            <w:r>
+                              <w:t xml:space="preserve"> </w:t>
+                            </w:r>
+                            <w:proofErr w:type="spellStart"/>
+                            <w:r>
+                              <w:t>uitschrijven</w:t>
+                            </w:r>
+                            <w:proofErr w:type="spellEnd"/>
+                            <w:r>
+                              <w:t xml:space="preserve"> </w:t>
+                            </w:r>
+                            <w:proofErr w:type="spellStart"/>
+                            <w:r>
+                              <w:t>zodat</w:t>
+                            </w:r>
+                            <w:proofErr w:type="spellEnd"/>
+                            <w:r>
+                              <w:t xml:space="preserve"> </w:t>
+                            </w:r>
+                            <w:proofErr w:type="spellStart"/>
+                            <w:r>
+                              <w:t>iedereen</w:t>
+                            </w:r>
+                            <w:proofErr w:type="spellEnd"/>
+                            <w:r>
+                              <w:t xml:space="preserve"> exact </w:t>
+                            </w:r>
+                            <w:proofErr w:type="spellStart"/>
+                            <w:r>
+                              <w:t>weet</w:t>
+                            </w:r>
+                            <w:proofErr w:type="spellEnd"/>
+                            <w:r>
+                              <w:t xml:space="preserve"> wat </w:t>
+                            </w:r>
+                            <w:proofErr w:type="spellStart"/>
+                            <w:r>
+                              <w:t>ze</w:t>
+                            </w:r>
+                            <w:proofErr w:type="spellEnd"/>
+                            <w:r>
+                              <w:t xml:space="preserve"> </w:t>
+                            </w:r>
+                            <w:proofErr w:type="spellStart"/>
+                            <w:r>
+                              <w:t>moeten</w:t>
+                            </w:r>
+                            <w:proofErr w:type="spellEnd"/>
+                            <w:r>
+                              <w:t xml:space="preserve"> </w:t>
+                            </w:r>
+                            <w:proofErr w:type="spellStart"/>
+                            <w:r>
+                              <w:t>doen</w:t>
+                            </w:r>
+                            <w:proofErr w:type="spellEnd"/>
+                            <w:r>
+                              <w:t>.</w:t>
+                            </w:r>
+                          </w:p>
+                          <w:p>
+                            <w:pPr>
+                              <w:pStyle w:val="Lijstalinea"/>
+                              <w:numPr>
+                                <w:ilvl w:val="0"/>
+                                <w:numId w:val="2"/>
+                              </w:numPr>
+                            </w:pPr>
+                            <w:proofErr w:type="spellStart"/>
+                            <w:r>
+                              <w:t>Ervoor</w:t>
+                            </w:r>
+                            <w:proofErr w:type="spellEnd"/>
+                            <w:r>
+                              <w:t xml:space="preserve"> </w:t>
+                            </w:r>
+                            <w:proofErr w:type="spellStart"/>
+                            <w:r>
+                              <w:t>zorgen</w:t>
+                            </w:r>
+                            <w:proofErr w:type="spellEnd"/>
+                            <w:r>
+                              <w:t xml:space="preserve"> </w:t>
+                            </w:r>
+                            <w:proofErr w:type="spellStart"/>
+                            <w:r>
+                              <w:t>dat</w:t>
+                            </w:r>
+                            <w:proofErr w:type="spellEnd"/>
+                            <w:r>
+                              <w:t xml:space="preserve"> we </w:t>
+                            </w:r>
+                            <w:proofErr w:type="spellStart"/>
+                            <w:r>
+                              <w:t>ons</w:t>
+                            </w:r>
+                            <w:proofErr w:type="spellEnd"/>
+                            <w:r>
+                              <w:t xml:space="preserve"> </w:t>
+                            </w:r>
+                            <w:proofErr w:type="spellStart"/>
+                            <w:r>
+                              <w:t>meer</w:t>
+                            </w:r>
+                            <w:proofErr w:type="spellEnd"/>
+                            <w:r>
+                              <w:t xml:space="preserve"> </w:t>
+                            </w:r>
+                            <w:proofErr w:type="spellStart"/>
+                            <w:r>
+                              <w:t>richten</w:t>
+                            </w:r>
+                            <w:proofErr w:type="spellEnd"/>
+                            <w:r>
+                              <w:t xml:space="preserve"> op </w:t>
+                            </w:r>
+                            <w:proofErr w:type="spellStart"/>
+                            <w:r>
+                              <w:t>kwaliteit</w:t>
+                            </w:r>
+                            <w:proofErr w:type="spellEnd"/>
+                            <w:r>
+                              <w:t xml:space="preserve"> </w:t>
+                            </w:r>
+                            <w:proofErr w:type="spellStart"/>
+                            <w:r>
+                              <w:t>i.p.v</w:t>
+                            </w:r>
+                            <w:proofErr w:type="spellEnd"/>
+                            <w:r>
+                              <w:t xml:space="preserve"> a</w:t>
+                            </w:r>
+                            <w:proofErr w:type="spellStart"/>
+                            <w:r>
+                              <w:t>lles</w:t>
+                            </w:r>
+                            <w:proofErr w:type="spellEnd"/>
+                            <w:r>
+                              <w:t xml:space="preserve"> zo </w:t>
+                            </w:r>
+                            <w:proofErr w:type="spellStart"/>
+                            <w:r>
+                              <w:t>snel</w:t>
+                            </w:r>
+                            <w:proofErr w:type="spellEnd"/>
+                            <w:r>
+                              <w:t xml:space="preserve"> </w:t>
+                            </w:r>
+                            <w:proofErr w:type="spellStart"/>
+                            <w:r>
+                              <w:t>mogelijk</w:t>
+                            </w:r>
+                            <w:proofErr w:type="spellEnd"/>
+                            <w:r>
+                              <w:t xml:space="preserve"> </w:t>
+                            </w:r>
+                            <w:proofErr w:type="spellStart"/>
+                            <w:r>
+                              <w:t>af</w:t>
+                            </w:r>
+                            <w:proofErr w:type="spellEnd"/>
+                            <w:r>
+                              <w:t xml:space="preserve"> </w:t>
+                            </w:r>
+                            <w:proofErr w:type="spellStart"/>
+                            <w:r>
+                              <w:t>te</w:t>
+                            </w:r>
+                            <w:proofErr w:type="spellEnd"/>
+                            <w:r>
+                              <w:t xml:space="preserve"> </w:t>
+                            </w:r>
+                            <w:proofErr w:type="spellStart"/>
+                            <w:r>
+                              <w:t>krijgen</w:t>
+                            </w:r>
+                            <w:proofErr w:type="spellEnd"/>
+                            <w:r>
+                              <w:t xml:space="preserve">. </w:t>
+                            </w:r>
+                          </w:p>
+                          <w:p>
+                            <w:pPr>
+                              <w:ind w:left="360"/>
+                            </w:pPr>
                           </w:p>
                         </w:txbxContent>
                       </wps:txbx>
@@ -1285,7 +1764,7 @@
           </mc:Choice>
           <mc:Fallback>
             <w:pict>
-              <v:shape w14:anchorId="7564A7A4" id="Tekstvak 3" o:spid="_x0000_s1027" type="#_x0000_t202" style="position:absolute;margin-left:415.3pt;margin-top:0;width:466.5pt;height:58.5pt;z-index:251660288;visibility:visible;mso-wrap-style:square;mso-height-percent:0;mso-wrap-distance-left:9pt;mso-wrap-distance-top:0;mso-wrap-distance-right:9pt;mso-wrap-distance-bottom:0;mso-position-horizontal:right;mso-position-horizontal-relative:margin;mso-position-vertical:absolute;mso-position-vertical-relative:text;mso-height-percent:0;mso-height-relative:margin;v-text-anchor:top" o:gfxdata="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" fillcolor="white [3201]" strokeweight=".5pt">
+              <v:shape w14:anchorId="7564A7A4" id="Tekstvak 3" o:spid="_x0000_s1027" type="#_x0000_t202" style="position:absolute;margin-left:415.3pt;margin-top:0;width:466.5pt;height:81.6pt;z-index:251660288;visibility:visible;mso-wrap-style:square;mso-height-percent:0;mso-wrap-distance-left:9pt;mso-wrap-distance-top:0;mso-wrap-distance-right:9pt;mso-wrap-distance-bottom:0;mso-position-horizontal:right;mso-position-horizontal-relative:margin;mso-position-vertical:absolute;mso-position-vertical-relative:text;mso-height-percent:0;mso-height-relative:margin;v-text-anchor:top" o:gfxdata="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" fillcolor="white [3201]" strokeweight=".5pt">
                 <v:textbox>
                   <w:txbxContent>
                     <w:p>
@@ -1321,6 +1800,215 @@
                           <w:ilvl w:val="0"/>
                           <w:numId w:val="2"/>
                         </w:numPr>
+                      </w:pPr>
+                      <w:r>
+                        <w:t xml:space="preserve">De </w:t>
+                      </w:r>
+                      <w:proofErr w:type="spellStart"/>
+                      <w:r>
+                        <w:t>rolverdeling</w:t>
+                      </w:r>
+                      <w:proofErr w:type="spellEnd"/>
+                      <w:r>
+                        <w:t xml:space="preserve"> </w:t>
+                      </w:r>
+                      <w:proofErr w:type="spellStart"/>
+                      <w:r>
+                        <w:t>zeer</w:t>
+                      </w:r>
+                      <w:proofErr w:type="spellEnd"/>
+                      <w:r>
+                        <w:t xml:space="preserve"> </w:t>
+                      </w:r>
+                      <w:proofErr w:type="spellStart"/>
+                      <w:r>
+                        <w:t>gedetailleerd</w:t>
+                      </w:r>
+                      <w:proofErr w:type="spellEnd"/>
+                      <w:r>
+                        <w:t xml:space="preserve"> </w:t>
+                      </w:r>
+                      <w:proofErr w:type="spellStart"/>
+                      <w:r>
+                        <w:t>uitschrijven</w:t>
+                      </w:r>
+                      <w:proofErr w:type="spellEnd"/>
+                      <w:r>
+                        <w:t xml:space="preserve"> </w:t>
+                      </w:r>
+                      <w:proofErr w:type="spellStart"/>
+                      <w:r>
+                        <w:t>zodat</w:t>
+                      </w:r>
+                      <w:proofErr w:type="spellEnd"/>
+                      <w:r>
+                        <w:t xml:space="preserve"> </w:t>
+                      </w:r>
+                      <w:proofErr w:type="spellStart"/>
+                      <w:r>
+                        <w:t>iedereen</w:t>
+                      </w:r>
+                      <w:proofErr w:type="spellEnd"/>
+                      <w:r>
+                        <w:t xml:space="preserve"> exact </w:t>
+                      </w:r>
+                      <w:proofErr w:type="spellStart"/>
+                      <w:r>
+                        <w:t>weet</w:t>
+                      </w:r>
+                      <w:proofErr w:type="spellEnd"/>
+                      <w:r>
+                        <w:t xml:space="preserve"> wat </w:t>
+                      </w:r>
+                      <w:proofErr w:type="spellStart"/>
+                      <w:r>
+                        <w:t>ze</w:t>
+                      </w:r>
+                      <w:proofErr w:type="spellEnd"/>
+                      <w:r>
+                        <w:t xml:space="preserve"> </w:t>
+                      </w:r>
+                      <w:proofErr w:type="spellStart"/>
+                      <w:r>
+                        <w:t>moeten</w:t>
+                      </w:r>
+                      <w:proofErr w:type="spellEnd"/>
+                      <w:r>
+                        <w:t xml:space="preserve"> </w:t>
+                      </w:r>
+                      <w:proofErr w:type="spellStart"/>
+                      <w:r>
+                        <w:t>doen</w:t>
+                      </w:r>
+                      <w:proofErr w:type="spellEnd"/>
+                      <w:r>
+                        <w:t>.</w:t>
+                      </w:r>
+                    </w:p>
+                    <w:p>
+                      <w:pPr>
+                        <w:pStyle w:val="Lijstalinea"/>
+                        <w:numPr>
+                          <w:ilvl w:val="0"/>
+                          <w:numId w:val="2"/>
+                        </w:numPr>
+                      </w:pPr>
+                      <w:proofErr w:type="spellStart"/>
+                      <w:r>
+                        <w:t>Ervoor</w:t>
+                      </w:r>
+                      <w:proofErr w:type="spellEnd"/>
+                      <w:r>
+                        <w:t xml:space="preserve"> </w:t>
+                      </w:r>
+                      <w:proofErr w:type="spellStart"/>
+                      <w:r>
+                        <w:t>zorgen</w:t>
+                      </w:r>
+                      <w:proofErr w:type="spellEnd"/>
+                      <w:r>
+                        <w:t xml:space="preserve"> </w:t>
+                      </w:r>
+                      <w:proofErr w:type="spellStart"/>
+                      <w:r>
+                        <w:t>dat</w:t>
+                      </w:r>
+                      <w:proofErr w:type="spellEnd"/>
+                      <w:r>
+                        <w:t xml:space="preserve"> we </w:t>
+                      </w:r>
+                      <w:proofErr w:type="spellStart"/>
+                      <w:r>
+                        <w:t>ons</w:t>
+                      </w:r>
+                      <w:proofErr w:type="spellEnd"/>
+                      <w:r>
+                        <w:t xml:space="preserve"> </w:t>
+                      </w:r>
+                      <w:proofErr w:type="spellStart"/>
+                      <w:r>
+                        <w:t>meer</w:t>
+                      </w:r>
+                      <w:proofErr w:type="spellEnd"/>
+                      <w:r>
+                        <w:t xml:space="preserve"> </w:t>
+                      </w:r>
+                      <w:proofErr w:type="spellStart"/>
+                      <w:r>
+                        <w:t>richten</w:t>
+                      </w:r>
+                      <w:proofErr w:type="spellEnd"/>
+                      <w:r>
+                        <w:t xml:space="preserve"> op </w:t>
+                      </w:r>
+                      <w:proofErr w:type="spellStart"/>
+                      <w:r>
+                        <w:t>kwaliteit</w:t>
+                      </w:r>
+                      <w:proofErr w:type="spellEnd"/>
+                      <w:r>
+                        <w:t xml:space="preserve"> </w:t>
+                      </w:r>
+                      <w:proofErr w:type="spellStart"/>
+                      <w:r>
+                        <w:t>i.p.v</w:t>
+                      </w:r>
+                      <w:proofErr w:type="spellEnd"/>
+                      <w:r>
+                        <w:t xml:space="preserve"> a</w:t>
+                      </w:r>
+                      <w:proofErr w:type="spellStart"/>
+                      <w:r>
+                        <w:t>lles</w:t>
+                      </w:r>
+                      <w:proofErr w:type="spellEnd"/>
+                      <w:r>
+                        <w:t xml:space="preserve"> zo </w:t>
+                      </w:r>
+                      <w:proofErr w:type="spellStart"/>
+                      <w:r>
+                        <w:t>snel</w:t>
+                      </w:r>
+                      <w:proofErr w:type="spellEnd"/>
+                      <w:r>
+                        <w:t xml:space="preserve"> </w:t>
+                      </w:r>
+                      <w:proofErr w:type="spellStart"/>
+                      <w:r>
+                        <w:t>mogelijk</w:t>
+                      </w:r>
+                      <w:proofErr w:type="spellEnd"/>
+                      <w:r>
+                        <w:t xml:space="preserve"> </w:t>
+                      </w:r>
+                      <w:proofErr w:type="spellStart"/>
+                      <w:r>
+                        <w:t>af</w:t>
+                      </w:r>
+                      <w:proofErr w:type="spellEnd"/>
+                      <w:r>
+                        <w:t xml:space="preserve"> </w:t>
+                      </w:r>
+                      <w:proofErr w:type="spellStart"/>
+                      <w:r>
+                        <w:t>te</w:t>
+                      </w:r>
+                      <w:proofErr w:type="spellEnd"/>
+                      <w:r>
+                        <w:t xml:space="preserve"> </w:t>
+                      </w:r>
+                      <w:proofErr w:type="spellStart"/>
+                      <w:r>
+                        <w:t>krijgen</w:t>
+                      </w:r>
+                      <w:proofErr w:type="spellEnd"/>
+                      <w:r>
+                        <w:t xml:space="preserve">. </w:t>
+                      </w:r>
+                    </w:p>
+                    <w:p>
+                      <w:pPr>
+                        <w:ind w:left="360"/>
                       </w:pPr>
                     </w:p>
                   </w:txbxContent>
